--- a/Topic 1/Topic 1 Discussion 1.docx
+++ b/Topic 1/Topic 1 Discussion 1.docx
@@ -3,6 +3,16 @@
 <w:document xmlns:wpc="http://schemas.microsoft.com/office/word/2010/wordprocessingCanvas" xmlns:cx="http://schemas.microsoft.com/office/drawing/2014/chartex" xmlns:cx1="http://schemas.microsoft.com/office/drawing/2015/9/8/chartex" xmlns:cx2="http://schemas.microsoft.com/office/drawing/2015/10/21/chartex" xmlns:cx3="http://schemas.microsoft.com/office/drawing/2016/5/9/chartex" xmlns:cx4="http://schemas.microsoft.com/office/drawing/2016/5/10/chartex" xmlns:cx5="http://schemas.microsoft.com/office/drawing/2016/5/11/chartex" xmlns:cx6="http://schemas.microsoft.com/office/drawing/2016/5/12/chartex" xmlns:cx7="http://schemas.microsoft.com/office/drawing/2016/5/13/chartex" xmlns:cx8="http://schemas.microsoft.com/office/drawing/2016/5/14/chartex" xmlns:mc="http://schemas.openxmlformats.org/markup-compatibility/2006" xmlns:aink="http://schemas.microsoft.com/office/drawing/2016/ink" xmlns:am3d="http://schemas.microsoft.com/office/drawing/2017/model3d" xmlns:o="urn:schemas-microsoft-com:office:office" xmlns:oel="http://schemas.microsoft.com/office/2019/extlst" xmlns:r="http://schemas.openxmlformats.org/officeDocument/2006/relationships" xmlns:m="http://schemas.openxmlformats.org/officeDocument/2006/math" xmlns:v="urn:schemas-microsoft-com:vml" xmlns:wp14="http://schemas.microsoft.com/office/word/2010/wordprocessingDrawing" xmlns:wp="http://schemas.openxmlformats.org/drawingml/2006/wordprocessingDrawing" xmlns:w10="urn:schemas-microsoft-com:office:word" xmlns:w="http://schemas.openxmlformats.org/wordprocessingml/2006/main" xmlns:w14="http://schemas.microsoft.com/office/word/2010/wordml" xmlns:w15="http://schemas.microsoft.com/office/word/2012/wordml" xmlns:w16cex="http://schemas.microsoft.com/office/word/2018/wordml/cex" xmlns:w16cid="http://schemas.microsoft.com/office/word/2016/wordml/cid" xmlns:w16="http://schemas.microsoft.com/office/word/2018/wordml" xmlns:w16du="http://schemas.microsoft.com/office/word/2023/wordml/word16du" xmlns:w16sdtdh="http://schemas.microsoft.com/office/word/2020/wordml/sdtdatahash" xmlns:w16se="http://schemas.microsoft.com/office/word/2015/wordml/symex" xmlns:wpg="http://schemas.microsoft.com/office/word/2010/wordprocessingGroup" xmlns:wpi="http://schemas.microsoft.com/office/word/2010/wordprocessingInk" xmlns:wne="http://schemas.microsoft.com/office/word/2006/wordml" xmlns:wps="http://schemas.microsoft.com/office/word/2010/wordprocessingShape" mc:Ignorable="w14 w15 w16se w16cid w16 w16cex w16sdtdh wp14">
   <w:body>
     <w:p>
+      <w:pPr>
+        <w:rPr>
+          <w:rFonts w:ascii="Open Sans" w:hAnsi="Open Sans" w:cs="Open Sans"/>
+          <w:color w:val="212121"/>
+          <w:spacing w:val="2"/>
+          <w:sz w:val="20"/>
+          <w:szCs w:val="20"/>
+          <w:shd w:val="clear" w:color="auto" w:fill="FFFFFF"/>
+        </w:rPr>
+      </w:pPr>
       <w:r>
         <w:rPr>
           <w:rFonts w:ascii="Open Sans" w:hAnsi="Open Sans" w:cs="Open Sans"/>
@@ -13,6 +23,260 @@
           <w:shd w:val="clear" w:color="auto" w:fill="FFFFFF"/>
         </w:rPr>
         <w:t>View the "Intro to Scrum in Under 10 Minutes," located in the topic Resources. How and where do you think Scrum would have benefited you in past projects and how will this benefit in this project? Comment on at least two of your classmates' posts.</w:t>
+      </w:r>
+    </w:p>
+    <w:p>
+      <w:pPr>
+        <w:rPr>
+          <w:rFonts w:ascii="Open Sans" w:hAnsi="Open Sans" w:cs="Open Sans"/>
+          <w:color w:val="212121"/>
+          <w:spacing w:val="2"/>
+          <w:sz w:val="20"/>
+          <w:szCs w:val="20"/>
+          <w:shd w:val="clear" w:color="auto" w:fill="FFFFFF"/>
+        </w:rPr>
+      </w:pPr>
+      <w:r>
+        <w:rPr>
+          <w:rFonts w:ascii="Open Sans" w:hAnsi="Open Sans" w:cs="Open Sans"/>
+          <w:color w:val="212121"/>
+          <w:spacing w:val="2"/>
+          <w:sz w:val="20"/>
+          <w:szCs w:val="20"/>
+          <w:shd w:val="clear" w:color="auto" w:fill="FFFFFF"/>
+        </w:rPr>
+        <w:t>Hello Class,</w:t>
+      </w:r>
+    </w:p>
+    <w:p>
+      <w:r>
+        <w:rPr>
+          <w:rFonts w:ascii="Open Sans" w:hAnsi="Open Sans" w:cs="Open Sans"/>
+          <w:color w:val="212121"/>
+          <w:spacing w:val="2"/>
+          <w:sz w:val="20"/>
+          <w:szCs w:val="20"/>
+          <w:shd w:val="clear" w:color="auto" w:fill="FFFFFF"/>
+        </w:rPr>
+        <w:t xml:space="preserve">After watching the video, I realized that SCRUM practices were more in depth </w:t>
+      </w:r>
+      <w:proofErr w:type="gramStart"/>
+      <w:r>
+        <w:rPr>
+          <w:rFonts w:ascii="Open Sans" w:hAnsi="Open Sans" w:cs="Open Sans"/>
+          <w:color w:val="212121"/>
+          <w:spacing w:val="2"/>
+          <w:sz w:val="20"/>
+          <w:szCs w:val="20"/>
+          <w:shd w:val="clear" w:color="auto" w:fill="FFFFFF"/>
+        </w:rPr>
+        <w:t>that</w:t>
+      </w:r>
+      <w:proofErr w:type="gramEnd"/>
+      <w:r>
+        <w:rPr>
+          <w:rFonts w:ascii="Open Sans" w:hAnsi="Open Sans" w:cs="Open Sans"/>
+          <w:color w:val="212121"/>
+          <w:spacing w:val="2"/>
+          <w:sz w:val="20"/>
+          <w:szCs w:val="20"/>
+          <w:shd w:val="clear" w:color="auto" w:fill="FFFFFF"/>
+        </w:rPr>
+        <w:t xml:space="preserve"> </w:t>
+      </w:r>
+      <w:r>
+        <w:rPr>
+          <w:rFonts w:ascii="Open Sans" w:hAnsi="Open Sans" w:cs="Open Sans"/>
+          <w:color w:val="212121"/>
+          <w:spacing w:val="2"/>
+          <w:sz w:val="20"/>
+          <w:szCs w:val="20"/>
+          <w:shd w:val="clear" w:color="auto" w:fill="FFFFFF"/>
+        </w:rPr>
+        <w:t>I previously knew. I have only used SCRUM in one other project while taking classes here at GCU, but it was given without explanation what it was and what it is used for. The video helped clarify a lot of</w:t>
+      </w:r>
+      <w:r>
+        <w:rPr>
+          <w:rFonts w:ascii="Open Sans" w:hAnsi="Open Sans" w:cs="Open Sans"/>
+          <w:color w:val="212121"/>
+          <w:spacing w:val="2"/>
+          <w:sz w:val="20"/>
+          <w:szCs w:val="20"/>
+          <w:shd w:val="clear" w:color="auto" w:fill="FFFFFF"/>
+        </w:rPr>
+        <w:t xml:space="preserve"> things and was highly informative. I have however used a sort of SCRUM system</w:t>
+      </w:r>
+      <w:r>
+        <w:rPr>
+          <w:rFonts w:ascii="Open Sans" w:hAnsi="Open Sans" w:cs="Open Sans"/>
+          <w:color w:val="212121"/>
+          <w:spacing w:val="2"/>
+          <w:sz w:val="20"/>
+          <w:szCs w:val="20"/>
+          <w:shd w:val="clear" w:color="auto" w:fill="FFFFFF"/>
+        </w:rPr>
+        <w:t xml:space="preserve"> (Trello)</w:t>
+      </w:r>
+      <w:r>
+        <w:rPr>
+          <w:rFonts w:ascii="Open Sans" w:hAnsi="Open Sans" w:cs="Open Sans"/>
+          <w:color w:val="212121"/>
+          <w:spacing w:val="2"/>
+          <w:sz w:val="20"/>
+          <w:szCs w:val="20"/>
+          <w:shd w:val="clear" w:color="auto" w:fill="FFFFFF"/>
+        </w:rPr>
+        <w:t xml:space="preserve"> like this when I was developing my GTA V </w:t>
+      </w:r>
+      <w:proofErr w:type="gramStart"/>
+      <w:r>
+        <w:rPr>
+          <w:rFonts w:ascii="Open Sans" w:hAnsi="Open Sans" w:cs="Open Sans"/>
+          <w:color w:val="212121"/>
+          <w:spacing w:val="2"/>
+          <w:sz w:val="20"/>
+          <w:szCs w:val="20"/>
+          <w:shd w:val="clear" w:color="auto" w:fill="FFFFFF"/>
+        </w:rPr>
+        <w:t>server</w:t>
+      </w:r>
+      <w:proofErr w:type="gramEnd"/>
+      <w:r>
+        <w:rPr>
+          <w:rFonts w:ascii="Open Sans" w:hAnsi="Open Sans" w:cs="Open Sans"/>
+          <w:color w:val="212121"/>
+          <w:spacing w:val="2"/>
+          <w:sz w:val="20"/>
+          <w:szCs w:val="20"/>
+          <w:shd w:val="clear" w:color="auto" w:fill="FFFFFF"/>
+        </w:rPr>
+        <w:t xml:space="preserve"> but I never got as far in depth with a timeline or anything like that. I would use Trello just to list what needed to be done and use colors to signify what </w:t>
+      </w:r>
+      <w:proofErr w:type="gramStart"/>
+      <w:r>
+        <w:rPr>
+          <w:rFonts w:ascii="Open Sans" w:hAnsi="Open Sans" w:cs="Open Sans"/>
+          <w:color w:val="212121"/>
+          <w:spacing w:val="2"/>
+          <w:sz w:val="20"/>
+          <w:szCs w:val="20"/>
+          <w:shd w:val="clear" w:color="auto" w:fill="FFFFFF"/>
+        </w:rPr>
+        <w:t>was needed</w:t>
+      </w:r>
+      <w:proofErr w:type="gramEnd"/>
+      <w:r>
+        <w:rPr>
+          <w:rFonts w:ascii="Open Sans" w:hAnsi="Open Sans" w:cs="Open Sans"/>
+          <w:color w:val="212121"/>
+          <w:spacing w:val="2"/>
+          <w:sz w:val="20"/>
+          <w:szCs w:val="20"/>
+          <w:shd w:val="clear" w:color="auto" w:fill="FFFFFF"/>
+        </w:rPr>
+        <w:t xml:space="preserve"> to be done, what was actively being worked on, and what was completed and working. </w:t>
+      </w:r>
+      <w:r>
+        <w:rPr>
+          <w:rFonts w:ascii="Open Sans" w:hAnsi="Open Sans" w:cs="Open Sans"/>
+          <w:color w:val="212121"/>
+          <w:spacing w:val="2"/>
+          <w:sz w:val="20"/>
+          <w:szCs w:val="20"/>
+          <w:shd w:val="clear" w:color="auto" w:fill="FFFFFF"/>
+        </w:rPr>
+        <w:t xml:space="preserve">This not only kept myself on track, but the others working on the projects with </w:t>
+      </w:r>
+      <w:proofErr w:type="gramStart"/>
+      <w:r>
+        <w:rPr>
+          <w:rFonts w:ascii="Open Sans" w:hAnsi="Open Sans" w:cs="Open Sans"/>
+          <w:color w:val="212121"/>
+          <w:spacing w:val="2"/>
+          <w:sz w:val="20"/>
+          <w:szCs w:val="20"/>
+          <w:shd w:val="clear" w:color="auto" w:fill="FFFFFF"/>
+        </w:rPr>
+        <w:t>me</w:t>
+      </w:r>
+      <w:proofErr w:type="gramEnd"/>
+      <w:r>
+        <w:rPr>
+          <w:rFonts w:ascii="Open Sans" w:hAnsi="Open Sans" w:cs="Open Sans"/>
+          <w:color w:val="212121"/>
+          <w:spacing w:val="2"/>
+          <w:sz w:val="20"/>
+          <w:szCs w:val="20"/>
+          <w:shd w:val="clear" w:color="auto" w:fill="FFFFFF"/>
+        </w:rPr>
+        <w:t xml:space="preserve"> and the community could look at what was to be implemented and what was completed to avoid a mass amount of messages and DM’s about upcoming scripts. </w:t>
+      </w:r>
+      <w:r>
+        <w:rPr>
+          <w:rFonts w:ascii="Open Sans" w:hAnsi="Open Sans" w:cs="Open Sans"/>
+          <w:color w:val="212121"/>
+          <w:spacing w:val="2"/>
+          <w:sz w:val="20"/>
+          <w:szCs w:val="20"/>
+          <w:shd w:val="clear" w:color="auto" w:fill="FFFFFF"/>
+        </w:rPr>
+        <w:t>I am to be starting with a new company starting on Monday the 8</w:t>
+      </w:r>
+      <w:r>
+        <w:rPr>
+          <w:rFonts w:ascii="Open Sans" w:hAnsi="Open Sans" w:cs="Open Sans"/>
+          <w:color w:val="212121"/>
+          <w:spacing w:val="2"/>
+          <w:sz w:val="20"/>
+          <w:szCs w:val="20"/>
+          <w:shd w:val="clear" w:color="auto" w:fill="FFFFFF"/>
+          <w:vertAlign w:val="superscript"/>
+        </w:rPr>
+        <w:t>th</w:t>
+      </w:r>
+      <w:r>
+        <w:rPr>
+          <w:rFonts w:ascii="Open Sans" w:hAnsi="Open Sans" w:cs="Open Sans"/>
+          <w:color w:val="212121"/>
+          <w:spacing w:val="2"/>
+          <w:sz w:val="20"/>
+          <w:szCs w:val="20"/>
+          <w:shd w:val="clear" w:color="auto" w:fill="FFFFFF"/>
+        </w:rPr>
+        <w:t xml:space="preserve">, and as I was going through the software that they use I came across </w:t>
+      </w:r>
+      <w:r>
+        <w:rPr>
+          <w:rFonts w:ascii="Open Sans" w:hAnsi="Open Sans" w:cs="Open Sans"/>
+          <w:color w:val="212121"/>
+          <w:spacing w:val="2"/>
+          <w:sz w:val="20"/>
+          <w:szCs w:val="20"/>
+          <w:shd w:val="clear" w:color="auto" w:fill="FFFFFF"/>
+        </w:rPr>
+        <w:t>Monday. After reading about it</w:t>
+      </w:r>
+      <w:r>
+        <w:rPr>
+          <w:rFonts w:ascii="Open Sans" w:hAnsi="Open Sans" w:cs="Open Sans"/>
+          <w:color w:val="212121"/>
+          <w:spacing w:val="2"/>
+          <w:sz w:val="20"/>
+          <w:szCs w:val="20"/>
+          <w:shd w:val="clear" w:color="auto" w:fill="FFFFFF"/>
+        </w:rPr>
+        <w:t xml:space="preserve">, it looks like it is used for SCRUM and project management. I look forward to </w:t>
+      </w:r>
+      <w:r>
+        <w:rPr>
+          <w:rFonts w:ascii="Open Sans" w:hAnsi="Open Sans" w:cs="Open Sans"/>
+          <w:color w:val="212121"/>
+          <w:spacing w:val="2"/>
+          <w:sz w:val="20"/>
+          <w:szCs w:val="20"/>
+          <w:shd w:val="clear" w:color="auto" w:fill="FFFFFF"/>
+        </w:rPr>
+        <w:t>using the application and learning more about it as it would only benefit me in working on SCRUM methods and keeping myself and my team on track.</w:t>
       </w:r>
     </w:p>
     <w:sectPr>
